--- a/Homework06/20200383_DoDucManh/XemDSNV.docx
+++ b/Homework06/20200383_DoDucManh/XemDSNV.docx
@@ -12,10 +12,10 @@
           <w:noProof/>
         </w:rPr>
         <w:drawing>
-          <wp:inline distT="0" distB="0" distL="0" distR="0" wp14:anchorId="7B74E5ED" wp14:editId="242BFDF9">
-            <wp:extent cx="6515733" cy="10045700"/>
+          <wp:inline distT="0" distB="0" distL="0" distR="0" wp14:anchorId="7699D693" wp14:editId="72C00F4C">
+            <wp:extent cx="6597778" cy="10047514"/>
             <wp:effectExtent l="0" t="0" r="0" b="0"/>
-            <wp:docPr id="1052552018" name="Picture 2"/>
+            <wp:docPr id="1558431464" name="Picture 1"/>
             <wp:cNvGraphicFramePr>
               <a:graphicFrameLocks xmlns:a="http://schemas.openxmlformats.org/drawingml/2006/main" noChangeAspect="1"/>
             </wp:cNvGraphicFramePr>
@@ -23,7 +23,7 @@
               <a:graphicData uri="http://schemas.openxmlformats.org/drawingml/2006/picture">
                 <pic:pic xmlns:pic="http://schemas.openxmlformats.org/drawingml/2006/picture">
                   <pic:nvPicPr>
-                    <pic:cNvPr id="0" name="Picture 2"/>
+                    <pic:cNvPr id="0" name="Picture 1"/>
                     <pic:cNvPicPr>
                       <a:picLocks noChangeAspect="1" noChangeArrowheads="1"/>
                     </pic:cNvPicPr>
@@ -44,7 +44,7 @@
                   <pic:spPr bwMode="auto">
                     <a:xfrm>
                       <a:off x="0" y="0"/>
-                      <a:ext cx="6523308" cy="10057378"/>
+                      <a:ext cx="6609994" cy="10066118"/>
                     </a:xfrm>
                     <a:prstGeom prst="rect">
                       <a:avLst/>
